--- a/mike-paper-reviews-500/split-reviews-docx/Review_155.docx
+++ b/mike-paper-reviews-500/split-reviews-docx/Review_155.docx
@@ -7,7 +7,7 @@
         <w:pStyle w:val="Heading1"/>
       </w:pPr>
       <w:r>
-        <w:t>Review 155: [Short] CHAIN-OF-VERIFICATION REDUCES HALLUCINATION IN LARGE LANGUAGE MODELS, 27.09.2023</w:t>
+        <w:t>Review 154: Context is Environment, 26.09.2023</w:t>
       </w:r>
     </w:p>
     <w:p>
@@ -15,7 +15,7 @@
         <w:rPr>
           <w:b/>
         </w:rPr>
-        <w:t>Paper: https://arxiv.org/abs/2309.11495v2</w:t>
+        <w:t>Paper: https://arxiv.org/abs/2309.09888v2</w:t>
       </w:r>
     </w:p>
     <w:p/>
@@ -24,7 +24,35 @@
         <w:pStyle w:val="Normal"/>
       </w:pPr>
       <w:r>
-        <w:t>https://arxiv.org/abs/2309.09888.pdf</w:t>
+        <w:t>https://arxiv.org/abs/2309.09888</w:t>
+      </w:r>
+    </w:p>
+    <w:p>
+      <w:pPr>
+        <w:pStyle w:val="Normal"/>
+      </w:pPr>
+      <w:r>
+        <w:t>סקירה זו נכתבה על ידי עדן יבין</w:t>
+      </w:r>
+    </w:p>
+    <w:p>
+      <w:pPr>
+        <w:pStyle w:val="Normal"/>
+      </w:pPr>
+      <w:r/>
+    </w:p>
+    <w:p>
+      <w:pPr>
+        <w:pStyle w:val="Normal"/>
+      </w:pPr>
+      <w:r/>
+    </w:p>
+    <w:p>
+      <w:pPr>
+        <w:pStyle w:val="Normal"/>
+      </w:pPr>
+      <w:r>
+        <w:t xml:space="preserve">מודל של רכב אוטונומי צריך לדעת להתמודד עם המון מצבי עולם אשר לא ראה בזמן תהליך האימון. כיצד הוא עושה זאת? מזעור הטעות על דוגמאות כאלו הינו תחום שלם הנקרא Domain Generalization. האם מודלי שפה יוכלו לעזור לתחום זה ולהראות שיפור על פני המצב הקיים? </w:t>
       </w:r>
     </w:p>
     <w:p>
@@ -33,6 +61,24 @@
       </w:pPr>
       <w:r>
         <w:br/>
+        <w:t xml:space="preserve">נגלה היום ב- #shorthebrewpapereviews. המאמר נקרא Context is Environments ובמסגרתו החוקרים מנסים להראות שמה שקוראים לו ״הסביבה״ בתחום ה-DG מקביל מאוד ל-Context בתחום של מודלי שפה. שיטות קיימות בתחום ה-DG מנסות להשתמש בדוגמאות העבר שנוצרו מאינטראקציה עם הסביבה כדי לחזות את התוצאה של הדגימה הנוכחית. </w:t>
+        <w:br/>
+        <w:br/>
+        <w:t xml:space="preserve">אך האם לא כך גם אצל מודלי שפה? הרי הם משתמשים בטוקנים הקודמים כדי לחזות את הטוקן הנוכחי. יותר מכך, עם השימוש ההולך וגובר במודלי שפה גילו את היכולת שלהם ללמוד in-context באמצעות טכניקות כגון few-shot. נוכל להשתמש בכך בשביל לשפר את יכולת ההלכה של מודלים אלו על דוגמאות אשר לא ראו. השיטה של החוקרים נקראת ICRM, ובקצרה מנסה להשתמש בקונטקסט כסביבה כדי להקטין את הסיכוי לטעויות על דוגמאות אשר לא נראו ולא דומות למה שהיה באימון המודל. </w:t>
+      </w:r>
+    </w:p>
+    <w:p>
+      <w:pPr>
+        <w:pStyle w:val="Normal"/>
+      </w:pPr>
+      <w:r/>
+    </w:p>
+    <w:p>
+      <w:pPr>
+        <w:pStyle w:val="Normal"/>
+      </w:pPr>
+      <w:r>
+        <w:t xml:space="preserve">כאשר מודל השפה h מנסה לשערך את (P (Y| X,C על ידי שימוש בפונקציית הפסד של binary cross-entropy loss. השערוך של (P(Y|X,C) הינו בשביל לשערך את הסיכון של טעות בחיזוי בהינתן הדוגמא הנוכחית והסביבה או הקונטקסט. </w:t>
       </w:r>
     </w:p>
     <w:p>
@@ -40,59 +86,9 @@
         <w:pStyle w:val="Normal"/>
       </w:pPr>
       <w:r>
-        <w:t xml:space="preserve">מכירים את בעיית ההזיות (hallucinations)במודלי שפה? בגדול זה קורה כאשר מודל שפה מספק לנו תשובות לא נכונות לשאלות לפעמים יחסית פשוטות. סוגיה זו קיבלה התייחסות רבה לאחרונה במספר עבודות ומאמר שנסקור היום ב-#shorthebrewpapereviews מציע גישה נוספת לפתרונה. </w:t>
         <w:br/>
+        <w:t>החוקרים מראים ששימוש פשוט זה מביא לתוצאות טובות יותר מהשיטות הקודמות בניסויים הכוללים יכולת הכללה על דוגמאות חדשות שלא נראו בסט האימון. למי שירצה להתעמק יותר, המאמר מראה עוד המון נקודות קריטיות וחשובות בשימוש של מודלי שפה בשביל לחשב סיכון של דוגמאות חדשות ובנוסף נותן עוד תאוריה מעניינת על התחום.</w:t>
       </w:r>
-    </w:p>
-    <w:p>
-      <w:pPr>
-        <w:pStyle w:val="Normal"/>
-      </w:pPr>
-      <w:r>
-        <w:t xml:space="preserve">הרעיון של עליו מתבססת השיטה המוצעות במאמר הוא פשוט ומאוד אינטואיטיבי ומסתמך על אובזרבציה הבאה: יש לא מעט מקרים שמודלי שפה מספקים לנו תשובות לא נכונות אך כאשר מבקשים ממנו לבדוק את התשובה הוא חוזר בו ונותן תשובה נכונה (אציין שלא תמיד זה קורה מסיבות טובות אלא נובע מאופן האימון שלו הגורם למודל להיות קצת ״yesman" עם האנשים. </w:t>
-        <w:br/>
-        <w:br/>
-        <w:t>אבל אולי כדאי לנו לבקש מהמודל לבדוק את תשובתו על ידי גנרוט שאלות רלוונטיות לתשובה. למשל אם המודל עונה על שאלה איזה פוליטיקאים ידועים נולדו בשנות השישים, והוא עונה X אז אחת משאלות הבדיקה יכולה להיות "מתי נולד פוליטיקאי X". על סמך תשובות על השאלות אלו (שכמובן יכולת להיות רבות ומגוונות) המודל משנה את תשובתו והופך אותה למדויקת יותר. וזה וזה – כל השאר זה הנדסת פרומפרטים ל- 5 השלבים הבאים:</w:t>
-        <w:br/>
-      </w:r>
-    </w:p>
-    <w:p>
-      <w:pPr>
-        <w:pStyle w:val="Normal"/>
-      </w:pPr>
-      <w:r>
-        <w:t>שאלה מקורית</w:t>
-      </w:r>
-    </w:p>
-    <w:p>
-      <w:pPr>
-        <w:pStyle w:val="Normal"/>
-      </w:pPr>
-      <w:r>
-        <w:t>תשובה התחלתית של מודל שפה</w:t>
-      </w:r>
-    </w:p>
-    <w:p>
-      <w:pPr>
-        <w:pStyle w:val="Normal"/>
-      </w:pPr>
-      <w:r>
-        <w:t>גנרוט שאלות וריפיקציה לשאלה ההתחלתית וגנרוט תשובות עליהם (מתבצע בשני שלבים)ֿ</w:t>
-      </w:r>
-    </w:p>
-    <w:p>
-      <w:pPr>
-        <w:pStyle w:val="Normal"/>
-      </w:pPr>
-      <w:r>
-        <w:t>מודיפיקציה של התשובה הסופית בהתבסס על התוצאה של השלב הקודם.</w:t>
-      </w:r>
-    </w:p>
-    <w:p>
-      <w:pPr>
-        <w:pStyle w:val="Normal"/>
-      </w:pPr>
-      <w:r/>
     </w:p>
     <w:p>
       <w:pPr>
